--- a/docs/Android Design Patterns and merging codebases.docx
+++ b/docs/Android Design Patterns and merging codebases.docx
@@ -7,15 +7,34 @@
         <w:pStyle w:val="Title"/>
       </w:pPr>
       <w:r>
-        <w:t>Android Design Patterns and merging codebases (Android Learning, BTPOC, and old ZEN)</w:t>
+        <w:t xml:space="preserve">Android Design Patterns </w:t>
+      </w:r>
+      <w:r>
+        <w:t xml:space="preserve">&amp; </w:t>
+      </w:r>
+    </w:p>
+    <w:p>
+      <w:pPr>
+        <w:pStyle w:val="Title"/>
+      </w:pPr>
+      <w:bookmarkStart w:id="0" w:name="_GoBack"/>
+      <w:bookmarkEnd w:id="0"/>
+      <w:r>
+        <w:t>ZEN FRAMEWORK</w:t>
       </w:r>
     </w:p>
     <w:p>
       <w:pPr>
         <w:pStyle w:val="Heading1"/>
+        <w:tabs>
+          <w:tab w:val="left" w:pos="6300"/>
+        </w:tabs>
       </w:pPr>
       <w:r>
         <w:t>Introduction</w:t>
+      </w:r>
+      <w:r>
+        <w:tab/>
       </w:r>
     </w:p>
     <w:p>
@@ -189,18 +208,15 @@
         <w:t>aintains a conceptual separation, but it’s quite tightly connected in the codebase right now (</w:t>
       </w:r>
       <w:r>
-        <w:t xml:space="preserve">it would be even </w:t>
-      </w:r>
+        <w:t>it would be even better if the declarative stuff in integration package could be generated using a domain specific language, or expressed in JSON or XML</w:t>
+      </w:r>
+      <w:r>
+        <w:t>).</w:t>
+      </w:r>
+    </w:p>
+    <w:p>
       <w:r>
         <w:lastRenderedPageBreak/>
-        <w:t>better if the declarative stuff in integration package could be generated using a domain specific language, or expressed in JSON or XML</w:t>
-      </w:r>
-      <w:r>
-        <w:t>).</w:t>
-      </w:r>
-    </w:p>
-    <w:p>
-      <w:r>
         <w:t>I’ve also come up with a simple way to save preferences. </w:t>
       </w:r>
       <w:r>
@@ -337,26 +353,26 @@
         <w:pStyle w:val="Heading1"/>
       </w:pPr>
       <w:r>
+        <w:t>How to use the framework</w:t>
+      </w:r>
+    </w:p>
+    <w:p>
+      <w:r>
+        <w:t xml:space="preserve">Here are the solutions to pass objects around within the same </w:t>
+      </w:r>
+      <w:r>
+        <w:t>application / process</w:t>
+      </w:r>
+      <w:r>
+        <w:t>:</w:t>
+      </w:r>
+    </w:p>
+    <w:p>
+      <w:pPr>
+        <w:pStyle w:val="Heading2"/>
+      </w:pPr>
+      <w:r>
         <w:lastRenderedPageBreak/>
-        <w:t>How to use the framework</w:t>
-      </w:r>
-    </w:p>
-    <w:p>
-      <w:r>
-        <w:t xml:space="preserve">Here are the solutions to pass objects around within the same </w:t>
-      </w:r>
-      <w:r>
-        <w:t>application / process</w:t>
-      </w:r>
-      <w:r>
-        <w:t>:</w:t>
-      </w:r>
-    </w:p>
-    <w:p>
-      <w:pPr>
-        <w:pStyle w:val="Heading2"/>
-      </w:pPr>
-      <w:r>
         <w:t>ObservableProperty</w:t>
       </w:r>
     </w:p>
@@ -1221,10 +1237,7 @@
     </w:p>
     <w:p>
       <w:r>
-        <w:t>D</w:t>
-      </w:r>
-      <w:r>
-        <w:t>eclare however many of these collections you want the framework create for you at startup (when the Application, AppData, is created). You will have to use the Application class, and the zen.base.* classes for this.</w:t>
+        <w:t>Declare however many of these collections you want the framework create for you at startup (when the Application, AppData, is created). You will have to use the Application class, and the zen.base.* classes for this.</w:t>
       </w:r>
       <w:r>
         <w:t xml:space="preserve"> You can easily access data in these databases by using getAppData().dbManager from any subclass of the base-classes in zen.base.*</w:t>
@@ -1258,32 +1271,23 @@
         <w:pStyle w:val="code"/>
       </w:pPr>
       <w:r>
-        <w:t xml:space="preserve">  </w:t>
-      </w:r>
-      <w:r>
-        <w:t>public enum DB_blob_enum {</w:t>
-      </w:r>
-    </w:p>
-    <w:p>
-      <w:pPr>
-        <w:pStyle w:val="code"/>
-      </w:pPr>
-      <w:r>
-        <w:t xml:space="preserve">  </w:t>
-      </w:r>
-      <w:r>
-        <w:t xml:space="preserve">  Test_BLOB_DB,</w:t>
-      </w:r>
-    </w:p>
-    <w:p>
-      <w:pPr>
-        <w:pStyle w:val="code"/>
-      </w:pPr>
-      <w:r>
-        <w:t xml:space="preserve">  </w:t>
-      </w:r>
-      <w:r>
-        <w:t>}</w:t>
+        <w:t xml:space="preserve">  public enum DB_blob_enum {</w:t>
+      </w:r>
+    </w:p>
+    <w:p>
+      <w:pPr>
+        <w:pStyle w:val="code"/>
+      </w:pPr>
+      <w:r>
+        <w:t xml:space="preserve">    Test_BLOB_DB,</w:t>
+      </w:r>
+    </w:p>
+    <w:p>
+      <w:pPr>
+        <w:pStyle w:val="code"/>
+      </w:pPr>
+      <w:r>
+        <w:t xml:space="preserve">  }</w:t>
       </w:r>
     </w:p>
     <w:p>
@@ -1395,13 +1399,7 @@
         <w:pStyle w:val="code"/>
       </w:pPr>
       <w:r>
-        <w:t xml:space="preserve">      DB_blob db = </w:t>
-      </w:r>
-      <w:r>
-        <w:t>getAppData().dbManager.getDB(DB_blob</w:t>
-      </w:r>
-      <w:r>
-        <w:t>_enum.Test_BLOB_DB);</w:t>
+        <w:t xml:space="preserve">      DB_blob db = getAppData().dbManager.getDB(DB_blob_enum.Test_BLOB_DB);</w:t>
       </w:r>
     </w:p>
     <w:p>
@@ -1415,10 +1413,7 @@
         <w:t>db</w:t>
       </w:r>
       <w:r>
-        <w:t>.getDbName())</w:t>
-      </w:r>
-      <w:r>
-        <w:t>;</w:t>
+        <w:t>.getDbName());</w:t>
       </w:r>
     </w:p>
     <w:p>
@@ -1445,8 +1440,6 @@
       <w:r>
         <w:t>cursor from the db ...</w:t>
       </w:r>
-      <w:bookmarkStart w:id="0" w:name="_GoBack"/>
-      <w:bookmarkEnd w:id="0"/>
     </w:p>
     <w:p>
       <w:pPr>
@@ -3614,6 +3607,7 @@
   <w:style w:type="character" w:default="1" w:styleId="DefaultParagraphFont">
     <w:name w:val="Default Paragraph Font"/>
     <w:uiPriority w:val="1"/>
+    <w:semiHidden/>
     <w:unhideWhenUsed/>
   </w:style>
   <w:style w:type="table" w:default="1" w:styleId="TableNormal">
